--- a/Documentatie.docx
+++ b/Documentatie.docx
@@ -218,8 +218,8 @@
         </w:rPr>
       </w:pPr>
       <w:r>
-        <w:object w:dxaOrig="8640" w:dyaOrig="4788">
-          <v:rect xmlns:o="urn:schemas-microsoft-com:office:office" xmlns:v="urn:schemas-microsoft-com:vml" id="rectole0000000000" style="width:432.000000pt;height:239.400000pt" o:preferrelative="t" o:ole="">
+        <w:object w:dxaOrig="8747" w:dyaOrig="4839">
+          <v:rect xmlns:o="urn:schemas-microsoft-com:office:office" xmlns:v="urn:schemas-microsoft-com:vml" id="rectole0000000000" style="width:437.350000pt;height:241.950000pt" o:preferrelative="t" o:ole="">
             <o:lock v:ext="edit"/>
             <v:imagedata xmlns:r="http://schemas.openxmlformats.org/officeDocument/2006/relationships" r:id="docRId1" o:title=""/>
           </v:rect>
@@ -552,245 +552,21 @@
     </w:p>
     <w:p>
       <w:pPr>
-        <w:numPr>
-          <w:ilvl w:val="0"/>
-          <w:numId w:val="10"/>
-        </w:numPr>
-        <w:spacing w:before="0" w:after="160" w:line="259"/>
-        <w:ind w:right="0" w:left="720" w:hanging="360"/>
-        <w:jc w:val="left"/>
-        <w:rPr>
-          <w:rFonts w:ascii="Times New Roman" w:hAnsi="Times New Roman" w:cs="Times New Roman" w:eastAsia="Times New Roman"/>
-          <w:color w:val="auto"/>
-          <w:spacing w:val="0"/>
-          <w:position w:val="0"/>
-          <w:sz w:val="20"/>
-          <w:shd w:fill="auto" w:val="clear"/>
-        </w:rPr>
-      </w:pPr>
-      <w:r>
-        <w:rPr>
-          <w:rFonts w:ascii="Times New Roman" w:hAnsi="Times New Roman" w:cs="Times New Roman" w:eastAsia="Times New Roman"/>
-          <w:color w:val="auto"/>
-          <w:spacing w:val="0"/>
-          <w:position w:val="0"/>
-          <w:sz w:val="20"/>
-          <w:shd w:fill="auto" w:val="clear"/>
-        </w:rPr>
-        <w:t xml:space="preserve">DB design </w:t>
-      </w:r>
-    </w:p>
-    <w:p>
-      <w:pPr>
-        <w:spacing w:before="0" w:after="160" w:line="259"/>
-        <w:ind w:right="0" w:left="0" w:firstLine="708"/>
-        <w:jc w:val="left"/>
-        <w:rPr>
-          <w:rFonts w:ascii="Times New Roman" w:hAnsi="Times New Roman" w:cs="Times New Roman" w:eastAsia="Times New Roman"/>
-          <w:color w:val="auto"/>
-          <w:spacing w:val="0"/>
-          <w:position w:val="0"/>
-          <w:sz w:val="20"/>
-          <w:shd w:fill="auto" w:val="clear"/>
-        </w:rPr>
-      </w:pPr>
-      <w:r>
-        <w:rPr>
-          <w:rFonts w:ascii="Times New Roman" w:hAnsi="Times New Roman" w:cs="Times New Roman" w:eastAsia="Times New Roman"/>
-          <w:color w:val="auto"/>
-          <w:spacing w:val="0"/>
-          <w:position w:val="0"/>
-          <w:sz w:val="20"/>
-          <w:shd w:fill="auto" w:val="clear"/>
-        </w:rPr>
-        <w:t xml:space="preserve">Baza de date PostrgreSQL cu utilizatorul : postgres, energy-db ruleaza pe portul 5431. Baza de date este formata din 4 tabele cu 2 relatii de one to many si una de one to one. Cele patru tabele sunt user_account,role,device si measurement. Tabele sunt generate de frameworkul java spring folosind ORM. Tabelele folosesc pe post de chei primare campuri de tip Long denumite sugestiv id care sunt generate automat cu adnotarea @GeneratedValue(strategy = GenerationType.AUTO)</w:t>
-      </w:r>
-    </w:p>
-    <w:p>
-      <w:pPr>
-        <w:spacing w:before="0" w:after="160" w:line="259"/>
-        <w:ind w:right="0" w:left="0" w:firstLine="708"/>
-        <w:jc w:val="left"/>
-        <w:rPr>
-          <w:rFonts w:ascii="Times New Roman" w:hAnsi="Times New Roman" w:cs="Times New Roman" w:eastAsia="Times New Roman"/>
-          <w:color w:val="auto"/>
-          <w:spacing w:val="0"/>
-          <w:position w:val="0"/>
-          <w:sz w:val="20"/>
-          <w:shd w:fill="auto" w:val="clear"/>
-        </w:rPr>
-      </w:pPr>
-      <w:r>
-        <w:rPr>
-          <w:rFonts w:ascii="Times New Roman" w:hAnsi="Times New Roman" w:cs="Times New Roman" w:eastAsia="Times New Roman"/>
-          <w:color w:val="auto"/>
-          <w:spacing w:val="0"/>
-          <w:position w:val="0"/>
-          <w:sz w:val="20"/>
-          <w:shd w:fill="auto" w:val="clear"/>
-        </w:rPr>
-        <w:t xml:space="preserve">Relatile one to many sunt implementate in  java ca liste  cu adnotarea @OneToMany, in tabele datorita adnotarii @JoinColum din spring sunt implementate   ca o cheie straina de tip Long  in tabela de a carui tip sunt listele catre tabelul  corespunzator entitatii care contine lista , cheia este generata automat de frameworkul spring si are denumirea oferita in cadrul adnotarii. Astfel  maparea user-device este realizata in felul urmator: userul contine in codul java o lista de deviceuri  denumita devices , iar in schimb deviciurile contin in tabele o cheie numita id_user cheie straina catre tabela user_account, acceasi metoda este folosita si pentru conectarea masuratoriulor si a devicurilor, cheia straina din masuratori se numeste id_device. </w:t>
-      </w:r>
-    </w:p>
-    <w:p>
-      <w:pPr>
-        <w:spacing w:before="0" w:after="160" w:line="259"/>
-        <w:ind w:right="0" w:left="0" w:firstLine="708"/>
-        <w:jc w:val="left"/>
-        <w:rPr>
-          <w:rFonts w:ascii="Times New Roman" w:hAnsi="Times New Roman" w:cs="Times New Roman" w:eastAsia="Times New Roman"/>
-          <w:color w:val="auto"/>
-          <w:spacing w:val="0"/>
-          <w:position w:val="0"/>
-          <w:sz w:val="20"/>
-          <w:shd w:fill="auto" w:val="clear"/>
-        </w:rPr>
-      </w:pPr>
-    </w:p>
-    <w:p>
-      <w:pPr>
-        <w:spacing w:before="0" w:after="160" w:line="259"/>
-        <w:ind w:right="0" w:left="0" w:firstLine="708"/>
-        <w:jc w:val="left"/>
-        <w:rPr>
-          <w:rFonts w:ascii="Times New Roman" w:hAnsi="Times New Roman" w:cs="Times New Roman" w:eastAsia="Times New Roman"/>
-          <w:color w:val="auto"/>
-          <w:spacing w:val="0"/>
-          <w:position w:val="0"/>
-          <w:sz w:val="20"/>
-          <w:shd w:fill="auto" w:val="clear"/>
-        </w:rPr>
-      </w:pPr>
-    </w:p>
-    <w:p>
-      <w:pPr>
-        <w:spacing w:before="0" w:after="160" w:line="259"/>
-        <w:ind w:right="0" w:left="0" w:firstLine="708"/>
-        <w:jc w:val="left"/>
-        <w:rPr>
-          <w:rFonts w:ascii="Times New Roman" w:hAnsi="Times New Roman" w:cs="Times New Roman" w:eastAsia="Times New Roman"/>
-          <w:color w:val="auto"/>
-          <w:spacing w:val="0"/>
-          <w:position w:val="0"/>
-          <w:sz w:val="20"/>
-          <w:shd w:fill="auto" w:val="clear"/>
-        </w:rPr>
-      </w:pPr>
-    </w:p>
-    <w:p>
-      <w:pPr>
-        <w:spacing w:before="0" w:after="160" w:line="259"/>
-        <w:ind w:right="0" w:left="0" w:firstLine="708"/>
-        <w:jc w:val="left"/>
-        <w:rPr>
-          <w:rFonts w:ascii="Times New Roman" w:hAnsi="Times New Roman" w:cs="Times New Roman" w:eastAsia="Times New Roman"/>
-          <w:color w:val="auto"/>
-          <w:spacing w:val="0"/>
-          <w:position w:val="0"/>
-          <w:sz w:val="20"/>
-          <w:shd w:fill="auto" w:val="clear"/>
-        </w:rPr>
-      </w:pPr>
-    </w:p>
-    <w:p>
-      <w:pPr>
-        <w:spacing w:before="0" w:after="160" w:line="259"/>
-        <w:ind w:right="0" w:left="0" w:firstLine="708"/>
-        <w:jc w:val="left"/>
-        <w:rPr>
-          <w:rFonts w:ascii="Times New Roman" w:hAnsi="Times New Roman" w:cs="Times New Roman" w:eastAsia="Times New Roman"/>
-          <w:color w:val="auto"/>
-          <w:spacing w:val="0"/>
-          <w:position w:val="0"/>
-          <w:sz w:val="20"/>
-          <w:shd w:fill="auto" w:val="clear"/>
-        </w:rPr>
-      </w:pPr>
-      <w:r>
-        <w:rPr>
-          <w:rFonts w:ascii="Times New Roman" w:hAnsi="Times New Roman" w:cs="Times New Roman" w:eastAsia="Times New Roman"/>
-          <w:color w:val="auto"/>
-          <w:spacing w:val="0"/>
-          <w:position w:val="0"/>
-          <w:sz w:val="20"/>
-          <w:shd w:fill="auto" w:val="clear"/>
-        </w:rPr>
-        <w:t xml:space="preserve">Relatia one to one intre user si role se implementeaza in cod java ca un atribut din clasa Role  denumita role , si adnotata cu adnotarea  @OneToOne si in tabela user_account ca o cheie straina catre tabela role numita role_id.  Campul type din clasa role este un obiect de tip enum care are 2 posibilitati:USER,ADMIN , si este implementata in tabela role ca un string sau varchar(255).</w:t>
-      </w:r>
-    </w:p>
-    <w:p>
-      <w:pPr>
-        <w:spacing w:before="0" w:after="160" w:line="259"/>
-        <w:ind w:right="0" w:left="0" w:firstLine="708"/>
-        <w:jc w:val="left"/>
-        <w:rPr>
-          <w:rFonts w:ascii="Times New Roman" w:hAnsi="Times New Roman" w:cs="Times New Roman" w:eastAsia="Times New Roman"/>
-          <w:color w:val="auto"/>
-          <w:spacing w:val="0"/>
-          <w:position w:val="0"/>
-          <w:sz w:val="20"/>
-          <w:shd w:fill="auto" w:val="clear"/>
-        </w:rPr>
-      </w:pPr>
-      <w:r>
-        <w:rPr>
-          <w:rFonts w:ascii="Times New Roman" w:hAnsi="Times New Roman" w:cs="Times New Roman" w:eastAsia="Times New Roman"/>
-          <w:color w:val="auto"/>
-          <w:spacing w:val="0"/>
-          <w:position w:val="0"/>
-          <w:sz w:val="20"/>
-          <w:shd w:fill="auto" w:val="clear"/>
-        </w:rPr>
-        <w:t xml:space="preserve">In baza  de date timestampul este implementat separat ca time si date si se realizeaza o tranzitie intre formate la nivelul serviciilor.</w:t>
-      </w:r>
-    </w:p>
-    <w:p>
-      <w:pPr>
-        <w:spacing w:before="0" w:after="160" w:line="259"/>
-        <w:ind w:right="0" w:left="0" w:firstLine="0"/>
-        <w:jc w:val="left"/>
-        <w:rPr>
-          <w:rFonts w:ascii="Times New Roman" w:hAnsi="Times New Roman" w:cs="Times New Roman" w:eastAsia="Times New Roman"/>
-          <w:color w:val="auto"/>
-          <w:spacing w:val="0"/>
-          <w:position w:val="0"/>
-          <w:sz w:val="20"/>
-          <w:shd w:fill="auto" w:val="clear"/>
-        </w:rPr>
-      </w:pPr>
-    </w:p>
-    <w:p>
-      <w:pPr>
-        <w:spacing w:before="0" w:after="160" w:line="259"/>
-        <w:ind w:right="0" w:left="0" w:firstLine="0"/>
-        <w:jc w:val="left"/>
-        <w:rPr>
-          <w:rFonts w:ascii="Times New Roman" w:hAnsi="Times New Roman" w:cs="Times New Roman" w:eastAsia="Times New Roman"/>
-          <w:color w:val="auto"/>
-          <w:spacing w:val="0"/>
-          <w:position w:val="0"/>
-          <w:sz w:val="20"/>
-          <w:shd w:fill="auto" w:val="clear"/>
-        </w:rPr>
-      </w:pPr>
-    </w:p>
-    <w:p>
-      <w:pPr>
-        <w:spacing w:before="0" w:after="160" w:line="259"/>
-        <w:ind w:right="0" w:left="0" w:firstLine="0"/>
-        <w:jc w:val="left"/>
-        <w:rPr>
-          <w:rFonts w:ascii="Times New Roman" w:hAnsi="Times New Roman" w:cs="Times New Roman" w:eastAsia="Times New Roman"/>
-          <w:color w:val="auto"/>
-          <w:spacing w:val="0"/>
-          <w:position w:val="0"/>
-          <w:sz w:val="20"/>
-          <w:shd w:fill="auto" w:val="clear"/>
-        </w:rPr>
-      </w:pPr>
-      <w:r>
-        <w:object w:dxaOrig="9845" w:dyaOrig="3857">
-          <v:rect xmlns:o="urn:schemas-microsoft-com:office:office" xmlns:v="urn:schemas-microsoft-com:vml" id="rectole0000000001" style="width:492.250000pt;height:192.850000pt" o:preferrelative="t" o:ole="">
+        <w:spacing w:before="0" w:after="160" w:line="240"/>
+        <w:ind w:right="0" w:left="0" w:firstLine="708"/>
+        <w:jc w:val="left"/>
+        <w:rPr>
+          <w:rFonts w:ascii="Times New Roman" w:hAnsi="Times New Roman" w:cs="Times New Roman" w:eastAsia="Times New Roman"/>
+          <w:color w:val="auto"/>
+          <w:spacing w:val="0"/>
+          <w:position w:val="0"/>
+          <w:sz w:val="20"/>
+          <w:shd w:fill="auto" w:val="clear"/>
+        </w:rPr>
+      </w:pPr>
+      <w:r>
+        <w:object w:dxaOrig="8640" w:dyaOrig="4824">
+          <v:rect xmlns:o="urn:schemas-microsoft-com:office:office" xmlns:v="urn:schemas-microsoft-com:vml" id="rectole0000000001" style="width:432.000000pt;height:241.200000pt" o:preferrelative="t" o:ole="">
             <o:lock v:ext="edit"/>
             <v:imagedata xmlns:r="http://schemas.openxmlformats.org/officeDocument/2006/relationships" r:id="docRId3" o:title=""/>
           </v:rect>
@@ -800,9 +576,24 @@
     </w:p>
     <w:p>
       <w:pPr>
+        <w:spacing w:before="0" w:after="160" w:line="259"/>
+        <w:ind w:right="0" w:left="0" w:firstLine="708"/>
+        <w:jc w:val="left"/>
+        <w:rPr>
+          <w:rFonts w:ascii="Times New Roman" w:hAnsi="Times New Roman" w:cs="Times New Roman" w:eastAsia="Times New Roman"/>
+          <w:color w:val="auto"/>
+          <w:spacing w:val="0"/>
+          <w:position w:val="0"/>
+          <w:sz w:val="20"/>
+          <w:shd w:fill="auto" w:val="clear"/>
+        </w:rPr>
+      </w:pPr>
+    </w:p>
+    <w:p>
+      <w:pPr>
         <w:numPr>
           <w:ilvl w:val="0"/>
-          <w:numId w:val="13"/>
+          <w:numId w:val="12"/>
         </w:numPr>
         <w:spacing w:before="0" w:after="160" w:line="259"/>
         <w:ind w:right="0" w:left="720" w:hanging="360"/>
@@ -825,39 +616,147 @@
           <w:sz w:val="20"/>
           <w:shd w:fill="auto" w:val="clear"/>
         </w:rPr>
-        <w:t xml:space="preserve">Deployment diagram. </w:t>
-      </w:r>
-    </w:p>
-    <w:p>
-      <w:pPr>
-        <w:spacing w:before="0" w:after="160" w:line="259"/>
-        <w:ind w:right="0" w:left="0" w:firstLine="708"/>
-        <w:jc w:val="left"/>
-        <w:rPr>
-          <w:rFonts w:ascii="Times New Roman" w:hAnsi="Times New Roman" w:cs="Times New Roman" w:eastAsia="Times New Roman"/>
-          <w:color w:val="auto"/>
-          <w:spacing w:val="0"/>
-          <w:position w:val="0"/>
-          <w:sz w:val="20"/>
-          <w:shd w:fill="auto" w:val="clear"/>
-        </w:rPr>
-      </w:pPr>
-      <w:r>
-        <w:rPr>
-          <w:rFonts w:ascii="Times New Roman" w:hAnsi="Times New Roman" w:cs="Times New Roman" w:eastAsia="Times New Roman"/>
-          <w:color w:val="auto"/>
-          <w:spacing w:val="0"/>
-          <w:position w:val="0"/>
-          <w:sz w:val="20"/>
-          <w:shd w:fill="auto" w:val="clear"/>
-        </w:rPr>
-        <w:t xml:space="preserve">Aplicatiile de front-end ,back-end si baza de date sunt procese separate ,si pot fi considerate noduri separate  ,acestera au porturi dedicate si  comunica in retea folosind mesaje de tip HTTP si TCP/IP. Porturile folosite sunt:4200,8080,5431.</w:t>
-      </w:r>
-    </w:p>
-    <w:p>
-      <w:pPr>
-        <w:spacing w:before="0" w:after="160" w:line="259"/>
-        <w:ind w:right="0" w:left="0" w:firstLine="708"/>
+        <w:t xml:space="preserve">DB design </w:t>
+      </w:r>
+    </w:p>
+    <w:p>
+      <w:pPr>
+        <w:spacing w:before="0" w:after="160" w:line="259"/>
+        <w:ind w:right="0" w:left="0" w:firstLine="708"/>
+        <w:jc w:val="left"/>
+        <w:rPr>
+          <w:rFonts w:ascii="Times New Roman" w:hAnsi="Times New Roman" w:cs="Times New Roman" w:eastAsia="Times New Roman"/>
+          <w:color w:val="auto"/>
+          <w:spacing w:val="0"/>
+          <w:position w:val="0"/>
+          <w:sz w:val="20"/>
+          <w:shd w:fill="auto" w:val="clear"/>
+        </w:rPr>
+      </w:pPr>
+      <w:r>
+        <w:rPr>
+          <w:rFonts w:ascii="Times New Roman" w:hAnsi="Times New Roman" w:cs="Times New Roman" w:eastAsia="Times New Roman"/>
+          <w:color w:val="auto"/>
+          <w:spacing w:val="0"/>
+          <w:position w:val="0"/>
+          <w:sz w:val="20"/>
+          <w:shd w:fill="auto" w:val="clear"/>
+        </w:rPr>
+        <w:t xml:space="preserve">Baza de date PostrgreSQL cu utilizatorul : postgres, energy-db ruleaza pe portul 5431. Baza de date este formata din 4 tabele cu 2 relatii de one to many si una de one to one. Cele patru tabele sunt user_account,role,device si measurement. Tabele sunt generate de frameworkul java spring folosind ORM. Tabelele folosesc pe post de chei primare campuri de tip Long denumite sugestiv id care sunt generate automat cu adnotarea @GeneratedValue(strategy = GenerationType.AUTO)</w:t>
+      </w:r>
+    </w:p>
+    <w:p>
+      <w:pPr>
+        <w:spacing w:before="0" w:after="160" w:line="259"/>
+        <w:ind w:right="0" w:left="0" w:firstLine="708"/>
+        <w:jc w:val="left"/>
+        <w:rPr>
+          <w:rFonts w:ascii="Times New Roman" w:hAnsi="Times New Roman" w:cs="Times New Roman" w:eastAsia="Times New Roman"/>
+          <w:color w:val="auto"/>
+          <w:spacing w:val="0"/>
+          <w:position w:val="0"/>
+          <w:sz w:val="20"/>
+          <w:shd w:fill="auto" w:val="clear"/>
+        </w:rPr>
+      </w:pPr>
+      <w:r>
+        <w:rPr>
+          <w:rFonts w:ascii="Times New Roman" w:hAnsi="Times New Roman" w:cs="Times New Roman" w:eastAsia="Times New Roman"/>
+          <w:color w:val="auto"/>
+          <w:spacing w:val="0"/>
+          <w:position w:val="0"/>
+          <w:sz w:val="20"/>
+          <w:shd w:fill="auto" w:val="clear"/>
+        </w:rPr>
+        <w:t xml:space="preserve">Relatile one to many sunt implementate in  java ca liste  cu adnotarea @OneToMany, in tabele datorita adnotarii @JoinColum din spring sunt implementate   ca o cheie straina de tip Long  in tabela de a carui tip sunt listele catre tabelul  corespunzator entitatii care contine lista , cheia este un camp indicat de atributul adnotarii,name ,numit owner . Astfel  maparea user-device este realizata in felul urmator: userul contine in codul java o lista de deviceuri  denumita devices , iar in schimb deviciurile contin in tabele o cheie numita owner cheie straina catre tabela user_account, acceasi metoda este folosita si pentru conectarea masuratoriulor si a devicurilor, cheia straina din masuratori se numeste tot owner. </w:t>
+      </w:r>
+    </w:p>
+    <w:p>
+      <w:pPr>
+        <w:spacing w:before="0" w:after="160" w:line="259"/>
+        <w:ind w:right="0" w:left="0" w:firstLine="708"/>
+        <w:jc w:val="left"/>
+        <w:rPr>
+          <w:rFonts w:ascii="Times New Roman" w:hAnsi="Times New Roman" w:cs="Times New Roman" w:eastAsia="Times New Roman"/>
+          <w:color w:val="auto"/>
+          <w:spacing w:val="0"/>
+          <w:position w:val="0"/>
+          <w:sz w:val="20"/>
+          <w:shd w:fill="auto" w:val="clear"/>
+        </w:rPr>
+      </w:pPr>
+      <w:r>
+        <w:rPr>
+          <w:rFonts w:ascii="Times New Roman" w:hAnsi="Times New Roman" w:cs="Times New Roman" w:eastAsia="Times New Roman"/>
+          <w:color w:val="auto"/>
+          <w:spacing w:val="0"/>
+          <w:position w:val="0"/>
+          <w:sz w:val="20"/>
+          <w:shd w:fill="auto" w:val="clear"/>
+        </w:rPr>
+        <w:t xml:space="preserve">Relatia one to one intre user si role se implementeaza in cod java ca un atribut din clasa Role  denumita role , si adnotata cu adnotarea  @OneToOne si in tabela user_account ca o cheie straina catre tabela role numita role_id.  Campul type din clasa role este un obiect de tip enum care are 2 posibilitati:USER,ADMIN , si este implementata in tabela role ca un string sau varchar(255).</w:t>
+      </w:r>
+    </w:p>
+    <w:p>
+      <w:pPr>
+        <w:spacing w:before="0" w:after="160" w:line="259"/>
+        <w:ind w:right="0" w:left="0" w:firstLine="708"/>
+        <w:jc w:val="left"/>
+        <w:rPr>
+          <w:rFonts w:ascii="Times New Roman" w:hAnsi="Times New Roman" w:cs="Times New Roman" w:eastAsia="Times New Roman"/>
+          <w:color w:val="auto"/>
+          <w:spacing w:val="0"/>
+          <w:position w:val="0"/>
+          <w:sz w:val="20"/>
+          <w:shd w:fill="auto" w:val="clear"/>
+        </w:rPr>
+      </w:pPr>
+      <w:r>
+        <w:rPr>
+          <w:rFonts w:ascii="Times New Roman" w:hAnsi="Times New Roman" w:cs="Times New Roman" w:eastAsia="Times New Roman"/>
+          <w:color w:val="auto"/>
+          <w:spacing w:val="0"/>
+          <w:position w:val="0"/>
+          <w:sz w:val="20"/>
+          <w:shd w:fill="auto" w:val="clear"/>
+        </w:rPr>
+        <w:t xml:space="preserve">In baza  de date timestampul este implementat separat ca time si date si se realizeaza o tranzitie intre formate la nivelul serviciilor.</w:t>
+      </w:r>
+    </w:p>
+    <w:p>
+      <w:pPr>
+        <w:spacing w:before="0" w:after="160" w:line="259"/>
+        <w:ind w:right="0" w:left="0" w:firstLine="0"/>
+        <w:jc w:val="left"/>
+        <w:rPr>
+          <w:rFonts w:ascii="Times New Roman" w:hAnsi="Times New Roman" w:cs="Times New Roman" w:eastAsia="Times New Roman"/>
+          <w:color w:val="auto"/>
+          <w:spacing w:val="0"/>
+          <w:position w:val="0"/>
+          <w:sz w:val="20"/>
+          <w:shd w:fill="auto" w:val="clear"/>
+        </w:rPr>
+      </w:pPr>
+    </w:p>
+    <w:p>
+      <w:pPr>
+        <w:spacing w:before="0" w:after="160" w:line="259"/>
+        <w:ind w:right="0" w:left="0" w:firstLine="0"/>
+        <w:jc w:val="left"/>
+        <w:rPr>
+          <w:rFonts w:ascii="Times New Roman" w:hAnsi="Times New Roman" w:cs="Times New Roman" w:eastAsia="Times New Roman"/>
+          <w:color w:val="auto"/>
+          <w:spacing w:val="0"/>
+          <w:position w:val="0"/>
+          <w:sz w:val="20"/>
+          <w:shd w:fill="auto" w:val="clear"/>
+        </w:rPr>
+      </w:pPr>
+    </w:p>
+    <w:p>
+      <w:pPr>
+        <w:spacing w:before="0" w:after="160" w:line="240"/>
+        <w:ind w:right="0" w:left="0" w:firstLine="0"/>
         <w:jc w:val="left"/>
         <w:rPr>
           <w:rFonts w:ascii="Calibri" w:hAnsi="Calibri" w:cs="Calibri" w:eastAsia="Calibri"/>
@@ -869,8 +768,8 @@
         </w:rPr>
       </w:pPr>
       <w:r>
-        <w:object w:dxaOrig="8640" w:dyaOrig="5760">
-          <v:rect xmlns:o="urn:schemas-microsoft-com:office:office" xmlns:v="urn:schemas-microsoft-com:vml" id="rectole0000000002" style="width:432.000000pt;height:288.000000pt" o:preferrelative="t" o:ole="">
+        <w:object w:dxaOrig="8640" w:dyaOrig="2916">
+          <v:rect xmlns:o="urn:schemas-microsoft-com:office:office" xmlns:v="urn:schemas-microsoft-com:vml" id="rectole0000000002" style="width:432.000000pt;height:145.800000pt" o:preferrelative="t" o:ole="">
             <o:lock v:ext="edit"/>
             <v:imagedata xmlns:r="http://schemas.openxmlformats.org/officeDocument/2006/relationships" r:id="docRId5" o:title=""/>
           </v:rect>
@@ -881,62 +780,97 @@
     <w:p>
       <w:pPr>
         <w:spacing w:before="0" w:after="160" w:line="259"/>
-        <w:ind w:right="0" w:left="0" w:firstLine="708"/>
-        <w:jc w:val="left"/>
-        <w:rPr>
-          <w:rFonts w:ascii="Times New Roman" w:hAnsi="Times New Roman" w:cs="Times New Roman" w:eastAsia="Times New Roman"/>
-          <w:color w:val="auto"/>
-          <w:spacing w:val="0"/>
-          <w:position w:val="0"/>
-          <w:sz w:val="20"/>
-          <w:shd w:fill="auto" w:val="clear"/>
-        </w:rPr>
-      </w:pPr>
-    </w:p>
-    <w:p>
-      <w:pPr>
-        <w:spacing w:before="0" w:after="160" w:line="259"/>
-        <w:ind w:right="0" w:left="0" w:firstLine="0"/>
-        <w:jc w:val="left"/>
-        <w:rPr>
-          <w:rFonts w:ascii="Times New Roman" w:hAnsi="Times New Roman" w:cs="Times New Roman" w:eastAsia="Times New Roman"/>
-          <w:color w:val="auto"/>
-          <w:spacing w:val="0"/>
-          <w:position w:val="0"/>
-          <w:sz w:val="20"/>
-          <w:shd w:fill="auto" w:val="clear"/>
-        </w:rPr>
-      </w:pPr>
-    </w:p>
-    <w:p>
-      <w:pPr>
-        <w:spacing w:before="0" w:after="160" w:line="259"/>
-        <w:ind w:right="0" w:left="0" w:firstLine="0"/>
-        <w:jc w:val="left"/>
-        <w:rPr>
-          <w:rFonts w:ascii="Times New Roman" w:hAnsi="Times New Roman" w:cs="Times New Roman" w:eastAsia="Times New Roman"/>
-          <w:color w:val="auto"/>
-          <w:spacing w:val="0"/>
-          <w:position w:val="0"/>
-          <w:sz w:val="20"/>
-          <w:shd w:fill="auto" w:val="clear"/>
-        </w:rPr>
-      </w:pPr>
-    </w:p>
-    <w:p>
-      <w:pPr>
-        <w:spacing w:before="0" w:after="160" w:line="259"/>
-        <w:ind w:right="0" w:left="0" w:firstLine="0"/>
-        <w:jc w:val="left"/>
-        <w:rPr>
-          <w:rFonts w:ascii="Times New Roman" w:hAnsi="Times New Roman" w:cs="Times New Roman" w:eastAsia="Times New Roman"/>
-          <w:color w:val="auto"/>
-          <w:spacing w:val="0"/>
-          <w:position w:val="0"/>
-          <w:sz w:val="20"/>
-          <w:shd w:fill="auto" w:val="clear"/>
-        </w:rPr>
-      </w:pPr>
+        <w:ind w:right="0" w:left="0" w:firstLine="0"/>
+        <w:jc w:val="left"/>
+        <w:rPr>
+          <w:rFonts w:ascii="Times New Roman" w:hAnsi="Times New Roman" w:cs="Times New Roman" w:eastAsia="Times New Roman"/>
+          <w:color w:val="auto"/>
+          <w:spacing w:val="0"/>
+          <w:position w:val="0"/>
+          <w:sz w:val="20"/>
+          <w:shd w:fill="auto" w:val="clear"/>
+        </w:rPr>
+      </w:pPr>
+    </w:p>
+    <w:p>
+      <w:pPr>
+        <w:numPr>
+          <w:ilvl w:val="0"/>
+          <w:numId w:val="17"/>
+        </w:numPr>
+        <w:spacing w:before="0" w:after="160" w:line="259"/>
+        <w:ind w:right="0" w:left="720" w:hanging="360"/>
+        <w:jc w:val="left"/>
+        <w:rPr>
+          <w:rFonts w:ascii="Times New Roman" w:hAnsi="Times New Roman" w:cs="Times New Roman" w:eastAsia="Times New Roman"/>
+          <w:color w:val="auto"/>
+          <w:spacing w:val="0"/>
+          <w:position w:val="0"/>
+          <w:sz w:val="20"/>
+          <w:shd w:fill="auto" w:val="clear"/>
+        </w:rPr>
+      </w:pPr>
+      <w:r>
+        <w:rPr>
+          <w:rFonts w:ascii="Times New Roman" w:hAnsi="Times New Roman" w:cs="Times New Roman" w:eastAsia="Times New Roman"/>
+          <w:color w:val="auto"/>
+          <w:spacing w:val="0"/>
+          <w:position w:val="0"/>
+          <w:sz w:val="20"/>
+          <w:shd w:fill="auto" w:val="clear"/>
+        </w:rPr>
+        <w:t xml:space="preserve">Deployment diagram. </w:t>
+      </w:r>
+    </w:p>
+    <w:p>
+      <w:pPr>
+        <w:spacing w:before="0" w:after="160" w:line="259"/>
+        <w:ind w:right="0" w:left="0" w:firstLine="708"/>
+        <w:jc w:val="left"/>
+        <w:rPr>
+          <w:rFonts w:ascii="Times New Roman" w:hAnsi="Times New Roman" w:cs="Times New Roman" w:eastAsia="Times New Roman"/>
+          <w:color w:val="auto"/>
+          <w:spacing w:val="0"/>
+          <w:position w:val="0"/>
+          <w:sz w:val="20"/>
+          <w:shd w:fill="auto" w:val="clear"/>
+        </w:rPr>
+      </w:pPr>
+      <w:r>
+        <w:rPr>
+          <w:rFonts w:ascii="Times New Roman" w:hAnsi="Times New Roman" w:cs="Times New Roman" w:eastAsia="Times New Roman"/>
+          <w:color w:val="auto"/>
+          <w:spacing w:val="0"/>
+          <w:position w:val="0"/>
+          <w:sz w:val="20"/>
+          <w:shd w:fill="auto" w:val="clear"/>
+        </w:rPr>
+        <w:t xml:space="preserve">Aplicatiile de front-end ,back-end si baza de date sunt procese separate ,si pot fi considerate noduri separate  ,acestera au porturi dedicate si  comunica in retea folosind mesaje de tip HTTP si TCP/IP. Porturile folosite sunt:4200,8080,5431.</w:t>
+      </w:r>
+    </w:p>
+    <w:p>
+      <w:pPr>
+        <w:spacing w:before="0" w:after="160" w:line="259"/>
+        <w:ind w:right="0" w:left="0" w:firstLine="708"/>
+        <w:jc w:val="left"/>
+        <w:rPr>
+          <w:rFonts w:ascii="Calibri" w:hAnsi="Calibri" w:cs="Calibri" w:eastAsia="Calibri"/>
+          <w:color w:val="auto"/>
+          <w:spacing w:val="0"/>
+          <w:position w:val="0"/>
+          <w:sz w:val="22"/>
+          <w:shd w:fill="auto" w:val="clear"/>
+        </w:rPr>
+      </w:pPr>
+      <w:r>
+        <w:object w:dxaOrig="8747" w:dyaOrig="5831">
+          <v:rect xmlns:o="urn:schemas-microsoft-com:office:office" xmlns:v="urn:schemas-microsoft-com:vml" id="rectole0000000003" style="width:437.350000pt;height:291.550000pt" o:preferrelative="t" o:ole="">
+            <o:lock v:ext="edit"/>
+            <v:imagedata xmlns:r="http://schemas.openxmlformats.org/officeDocument/2006/relationships" r:id="docRId7" o:title=""/>
+          </v:rect>
+          <o:OLEObject xmlns:r="http://schemas.openxmlformats.org/officeDocument/2006/relationships" xmlns:o="urn:schemas-microsoft-com:office:office" Type="Embed" ProgID="StaticMetafile" DrawAspect="Content" ObjectID="0000000003" ShapeID="rectole0000000003" r:id="docRId6"/>
+        </w:object>
+      </w:r>
     </w:p>
     <w:p>
       <w:pPr>
@@ -1056,7 +990,7 @@
         </w:rPr>
         <w:t xml:space="preserve">Dependintele aplicatiei energy-utility-platform sunt :Node.js ,angular/cli , angular-datatables,chart.js,jquery,ng-charts.js,ng2-charts,rxjs,tslib,zone.js,dependinte care se afla in fisierul : package.json , angular.json,  </w:t>
       </w:r>
-      <w:hyperlink xmlns:r="http://schemas.openxmlformats.org/officeDocument/2006/relationships" r:id="docRId6">
+      <w:hyperlink xmlns:r="http://schemas.openxmlformats.org/officeDocument/2006/relationships" r:id="docRId8">
         <w:r>
           <w:rPr>
             <w:rFonts w:ascii="Times New Roman" w:hAnsi="Times New Roman" w:cs="Times New Roman" w:eastAsia="Times New Roman"/>
@@ -1271,17 +1205,8 @@
         </w:rPr>
       </w:pPr>
       <w:r>
-        <w:object w:dxaOrig="4068" w:dyaOrig="3024">
-          <v:rect xmlns:o="urn:schemas-microsoft-com:office:office" xmlns:v="urn:schemas-microsoft-com:vml" id="rectole0000000003" style="width:203.400000pt;height:151.200000pt" o:preferrelative="t" o:ole="">
-            <o:lock v:ext="edit"/>
-            <v:imagedata xmlns:r="http://schemas.openxmlformats.org/officeDocument/2006/relationships" r:id="docRId8" o:title=""/>
-          </v:rect>
-          <o:OLEObject xmlns:r="http://schemas.openxmlformats.org/officeDocument/2006/relationships" xmlns:o="urn:schemas-microsoft-com:office:office" Type="Embed" ProgID="StaticMetafile" DrawAspect="Content" ObjectID="0000000003" ShapeID="rectole0000000003" r:id="docRId7"/>
-        </w:object>
-      </w:r>
-      <w:r>
-        <w:object w:dxaOrig="5112" w:dyaOrig="3077">
-          <v:rect xmlns:o="urn:schemas-microsoft-com:office:office" xmlns:v="urn:schemas-microsoft-com:vml" id="rectole0000000004" style="width:255.600000pt;height:153.850000pt" o:preferrelative="t" o:ole="">
+        <w:object w:dxaOrig="4110" w:dyaOrig="3057">
+          <v:rect xmlns:o="urn:schemas-microsoft-com:office:office" xmlns:v="urn:schemas-microsoft-com:vml" id="rectole0000000004" style="width:205.500000pt;height:152.850000pt" o:preferrelative="t" o:ole="">
             <o:lock v:ext="edit"/>
             <v:imagedata xmlns:r="http://schemas.openxmlformats.org/officeDocument/2006/relationships" r:id="docRId10" o:title=""/>
           </v:rect>
@@ -1289,114 +1214,58 @@
         </w:object>
       </w:r>
       <w:r>
-        <w:rPr>
-          <w:rFonts w:ascii="Calibri" w:hAnsi="Calibri" w:cs="Calibri" w:eastAsia="Calibri"/>
-          <w:color w:val="auto"/>
-          <w:spacing w:val="0"/>
-          <w:position w:val="0"/>
-          <w:sz w:val="22"/>
-          <w:shd w:fill="auto" w:val="clear"/>
-        </w:rPr>
-        <w:t xml:space="preserve">     </w:t>
-      </w:r>
-    </w:p>
-    <w:p>
-      <w:pPr>
-        <w:spacing w:before="0" w:after="160" w:line="285"/>
-        <w:ind w:right="0" w:left="0" w:firstLine="708"/>
-        <w:jc w:val="left"/>
-        <w:rPr>
-          <w:rFonts w:ascii="Calibri" w:hAnsi="Calibri" w:cs="Calibri" w:eastAsia="Calibri"/>
-          <w:color w:val="auto"/>
-          <w:spacing w:val="0"/>
-          <w:position w:val="0"/>
-          <w:sz w:val="22"/>
-          <w:shd w:fill="auto" w:val="clear"/>
-        </w:rPr>
-      </w:pPr>
-    </w:p>
-    <w:p>
-      <w:pPr>
-        <w:spacing w:before="0" w:after="160" w:line="285"/>
-        <w:ind w:right="0" w:left="0" w:firstLine="708"/>
-        <w:jc w:val="left"/>
-        <w:rPr>
-          <w:rFonts w:ascii="Calibri" w:hAnsi="Calibri" w:cs="Calibri" w:eastAsia="Calibri"/>
-          <w:color w:val="auto"/>
-          <w:spacing w:val="0"/>
-          <w:position w:val="0"/>
-          <w:sz w:val="22"/>
-          <w:shd w:fill="auto" w:val="clear"/>
-        </w:rPr>
-      </w:pPr>
-      <w:r>
-        <w:object w:dxaOrig="6336" w:dyaOrig="3186">
-          <v:rect xmlns:o="urn:schemas-microsoft-com:office:office" xmlns:v="urn:schemas-microsoft-com:vml" id="rectole0000000005" style="width:316.800000pt;height:159.300000pt" o:preferrelative="t" o:ole="">
+        <w:object w:dxaOrig="5183" w:dyaOrig="3118">
+          <v:rect xmlns:o="urn:schemas-microsoft-com:office:office" xmlns:v="urn:schemas-microsoft-com:vml" id="rectole0000000005" style="width:259.150000pt;height:155.900000pt" o:preferrelative="t" o:ole="">
             <o:lock v:ext="edit"/>
             <v:imagedata xmlns:r="http://schemas.openxmlformats.org/officeDocument/2006/relationships" r:id="docRId12" o:title=""/>
           </v:rect>
           <o:OLEObject xmlns:r="http://schemas.openxmlformats.org/officeDocument/2006/relationships" xmlns:o="urn:schemas-microsoft-com:office:office" Type="Embed" ProgID="StaticMetafile" DrawAspect="Content" ObjectID="0000000005" ShapeID="rectole0000000005" r:id="docRId11"/>
         </w:object>
       </w:r>
-    </w:p>
-    <w:p>
-      <w:pPr>
-        <w:spacing w:before="0" w:after="160" w:line="285"/>
-        <w:ind w:right="0" w:left="0" w:firstLine="708"/>
-        <w:jc w:val="left"/>
-        <w:rPr>
-          <w:rFonts w:ascii="Times New Roman" w:hAnsi="Times New Roman" w:cs="Times New Roman" w:eastAsia="Times New Roman"/>
-          <w:color w:val="auto"/>
-          <w:spacing w:val="0"/>
-          <w:position w:val="0"/>
-          <w:sz w:val="20"/>
-          <w:shd w:fill="auto" w:val="clear"/>
-        </w:rPr>
-      </w:pPr>
-    </w:p>
-    <w:p>
-      <w:pPr>
-        <w:spacing w:before="0" w:after="160" w:line="285"/>
-        <w:ind w:right="0" w:left="0" w:firstLine="708"/>
-        <w:jc w:val="left"/>
-        <w:rPr>
-          <w:rFonts w:ascii="Times New Roman" w:hAnsi="Times New Roman" w:cs="Times New Roman" w:eastAsia="Times New Roman"/>
-          <w:color w:val="auto"/>
-          <w:spacing w:val="0"/>
-          <w:position w:val="0"/>
-          <w:sz w:val="20"/>
-          <w:shd w:fill="auto" w:val="clear"/>
-        </w:rPr>
-      </w:pPr>
-      <w:r>
-        <w:rPr>
-          <w:rFonts w:ascii="Times New Roman" w:hAnsi="Times New Roman" w:cs="Times New Roman" w:eastAsia="Times New Roman"/>
-          <w:color w:val="auto"/>
-          <w:spacing w:val="0"/>
-          <w:position w:val="0"/>
-          <w:sz w:val="20"/>
-          <w:shd w:fill="auto" w:val="clear"/>
-        </w:rPr>
-        <w:t xml:space="preserve">Back End:</w:t>
-      </w:r>
-    </w:p>
-    <w:p>
-      <w:pPr>
-        <w:spacing w:before="0" w:after="160" w:line="285"/>
-        <w:ind w:right="0" w:left="0" w:firstLine="708"/>
-        <w:jc w:val="left"/>
-        <w:rPr>
-          <w:rFonts w:ascii="Times New Roman" w:hAnsi="Times New Roman" w:cs="Times New Roman" w:eastAsia="Times New Roman"/>
-          <w:color w:val="auto"/>
-          <w:spacing w:val="0"/>
-          <w:position w:val="0"/>
-          <w:sz w:val="20"/>
-          <w:shd w:fill="auto" w:val="clear"/>
-        </w:rPr>
-      </w:pPr>
-      <w:r>
-        <w:object w:dxaOrig="6980" w:dyaOrig="4178">
-          <v:rect xmlns:o="urn:schemas-microsoft-com:office:office" xmlns:v="urn:schemas-microsoft-com:vml" id="rectole0000000006" style="width:349.000000pt;height:208.900000pt" o:preferrelative="t" o:ole="">
+      <w:r>
+        <w:rPr>
+          <w:rFonts w:ascii="Calibri" w:hAnsi="Calibri" w:cs="Calibri" w:eastAsia="Calibri"/>
+          <w:color w:val="auto"/>
+          <w:spacing w:val="0"/>
+          <w:position w:val="0"/>
+          <w:sz w:val="22"/>
+          <w:shd w:fill="auto" w:val="clear"/>
+        </w:rPr>
+        <w:t xml:space="preserve">     </w:t>
+      </w:r>
+    </w:p>
+    <w:p>
+      <w:pPr>
+        <w:spacing w:before="0" w:after="160" w:line="285"/>
+        <w:ind w:right="0" w:left="0" w:firstLine="708"/>
+        <w:jc w:val="left"/>
+        <w:rPr>
+          <w:rFonts w:ascii="Calibri" w:hAnsi="Calibri" w:cs="Calibri" w:eastAsia="Calibri"/>
+          <w:color w:val="auto"/>
+          <w:spacing w:val="0"/>
+          <w:position w:val="0"/>
+          <w:sz w:val="22"/>
+          <w:shd w:fill="auto" w:val="clear"/>
+        </w:rPr>
+      </w:pPr>
+    </w:p>
+    <w:p>
+      <w:pPr>
+        <w:spacing w:before="0" w:after="160" w:line="285"/>
+        <w:ind w:right="0" w:left="0" w:firstLine="708"/>
+        <w:jc w:val="left"/>
+        <w:rPr>
+          <w:rFonts w:ascii="Calibri" w:hAnsi="Calibri" w:cs="Calibri" w:eastAsia="Calibri"/>
+          <w:color w:val="auto"/>
+          <w:spacing w:val="0"/>
+          <w:position w:val="0"/>
+          <w:sz w:val="22"/>
+          <w:shd w:fill="auto" w:val="clear"/>
+        </w:rPr>
+      </w:pPr>
+      <w:r>
+        <w:object w:dxaOrig="6418" w:dyaOrig="3219">
+          <v:rect xmlns:o="urn:schemas-microsoft-com:office:office" xmlns:v="urn:schemas-microsoft-com:vml" id="rectole0000000006" style="width:320.900000pt;height:160.950000pt" o:preferrelative="t" o:ole="">
             <o:lock v:ext="edit"/>
             <v:imagedata xmlns:r="http://schemas.openxmlformats.org/officeDocument/2006/relationships" r:id="docRId14" o:title=""/>
           </v:rect>
@@ -1434,8 +1303,34 @@
         </w:rPr>
       </w:pPr>
       <w:r>
-        <w:object w:dxaOrig="7560" w:dyaOrig="3474">
-          <v:rect xmlns:o="urn:schemas-microsoft-com:office:office" xmlns:v="urn:schemas-microsoft-com:vml" id="rectole0000000007" style="width:378.000000pt;height:173.700000pt" o:preferrelative="t" o:ole="">
+        <w:rPr>
+          <w:rFonts w:ascii="Times New Roman" w:hAnsi="Times New Roman" w:cs="Times New Roman" w:eastAsia="Times New Roman"/>
+          <w:color w:val="auto"/>
+          <w:spacing w:val="0"/>
+          <w:position w:val="0"/>
+          <w:sz w:val="20"/>
+          <w:shd w:fill="auto" w:val="clear"/>
+        </w:rPr>
+        <w:t xml:space="preserve">Back End:</w:t>
+      </w:r>
+    </w:p>
+    <w:p>
+      <w:pPr>
+        <w:spacing w:before="0" w:after="160" w:line="285"/>
+        <w:ind w:right="0" w:left="0" w:firstLine="708"/>
+        <w:jc w:val="left"/>
+        <w:rPr>
+          <w:rFonts w:ascii="Times New Roman" w:hAnsi="Times New Roman" w:cs="Times New Roman" w:eastAsia="Times New Roman"/>
+          <w:color w:val="auto"/>
+          <w:spacing w:val="0"/>
+          <w:position w:val="0"/>
+          <w:sz w:val="20"/>
+          <w:shd w:fill="auto" w:val="clear"/>
+        </w:rPr>
+      </w:pPr>
+      <w:r>
+        <w:object w:dxaOrig="7066" w:dyaOrig="4231">
+          <v:rect xmlns:o="urn:schemas-microsoft-com:office:office" xmlns:v="urn:schemas-microsoft-com:vml" id="rectole0000000007" style="width:353.300000pt;height:211.550000pt" o:preferrelative="t" o:ole="">
             <o:lock v:ext="edit"/>
             <v:imagedata xmlns:r="http://schemas.openxmlformats.org/officeDocument/2006/relationships" r:id="docRId16" o:title=""/>
           </v:rect>
@@ -1473,139 +1368,8 @@
         </w:rPr>
       </w:pPr>
       <w:r>
-        <w:rPr>
-          <w:rFonts w:ascii="Times New Roman" w:hAnsi="Times New Roman" w:cs="Times New Roman" w:eastAsia="Times New Roman"/>
-          <w:color w:val="auto"/>
-          <w:spacing w:val="0"/>
-          <w:position w:val="0"/>
-          <w:sz w:val="20"/>
-          <w:shd w:fill="auto" w:val="clear"/>
-        </w:rPr>
-        <w:t xml:space="preserve">Docker:</w:t>
-      </w:r>
-    </w:p>
-    <w:p>
-      <w:pPr>
-        <w:spacing w:before="0" w:after="160" w:line="285"/>
-        <w:ind w:right="0" w:left="0" w:firstLine="708"/>
-        <w:jc w:val="left"/>
-        <w:rPr>
-          <w:rFonts w:ascii="Times New Roman" w:hAnsi="Times New Roman" w:cs="Times New Roman" w:eastAsia="Times New Roman"/>
-          <w:color w:val="auto"/>
-          <w:spacing w:val="0"/>
-          <w:position w:val="0"/>
-          <w:sz w:val="20"/>
-          <w:shd w:fill="auto" w:val="clear"/>
-        </w:rPr>
-      </w:pPr>
-    </w:p>
-    <w:p>
-      <w:pPr>
-        <w:spacing w:before="0" w:after="160" w:line="285"/>
-        <w:ind w:right="0" w:left="0" w:firstLine="708"/>
-        <w:jc w:val="left"/>
-        <w:rPr>
-          <w:rFonts w:ascii="Times New Roman" w:hAnsi="Times New Roman" w:cs="Times New Roman" w:eastAsia="Times New Roman"/>
-          <w:color w:val="auto"/>
-          <w:spacing w:val="0"/>
-          <w:position w:val="0"/>
-          <w:sz w:val="20"/>
-          <w:shd w:fill="auto" w:val="clear"/>
-        </w:rPr>
-      </w:pPr>
-    </w:p>
-    <w:p>
-      <w:pPr>
-        <w:spacing w:before="0" w:after="160" w:line="285"/>
-        <w:ind w:right="0" w:left="0" w:firstLine="708"/>
-        <w:jc w:val="left"/>
-        <w:rPr>
-          <w:rFonts w:ascii="Times New Roman" w:hAnsi="Times New Roman" w:cs="Times New Roman" w:eastAsia="Times New Roman"/>
-          <w:color w:val="auto"/>
-          <w:spacing w:val="0"/>
-          <w:position w:val="0"/>
-          <w:sz w:val="20"/>
-          <w:shd w:fill="auto" w:val="clear"/>
-        </w:rPr>
-      </w:pPr>
-    </w:p>
-    <w:p>
-      <w:pPr>
-        <w:spacing w:before="0" w:after="160" w:line="285"/>
-        <w:ind w:right="0" w:left="0" w:firstLine="708"/>
-        <w:jc w:val="left"/>
-        <w:rPr>
-          <w:rFonts w:ascii="Times New Roman" w:hAnsi="Times New Roman" w:cs="Times New Roman" w:eastAsia="Times New Roman"/>
-          <w:color w:val="auto"/>
-          <w:spacing w:val="0"/>
-          <w:position w:val="0"/>
-          <w:sz w:val="20"/>
-          <w:shd w:fill="auto" w:val="clear"/>
-        </w:rPr>
-      </w:pPr>
-    </w:p>
-    <w:p>
-      <w:pPr>
-        <w:spacing w:before="0" w:after="160" w:line="285"/>
-        <w:ind w:right="0" w:left="0" w:firstLine="708"/>
-        <w:jc w:val="left"/>
-        <w:rPr>
-          <w:rFonts w:ascii="Times New Roman" w:hAnsi="Times New Roman" w:cs="Times New Roman" w:eastAsia="Times New Roman"/>
-          <w:color w:val="auto"/>
-          <w:spacing w:val="0"/>
-          <w:position w:val="0"/>
-          <w:sz w:val="20"/>
-          <w:shd w:fill="auto" w:val="clear"/>
-        </w:rPr>
-      </w:pPr>
-    </w:p>
-    <w:p>
-      <w:pPr>
-        <w:spacing w:before="0" w:after="160" w:line="285"/>
-        <w:ind w:right="0" w:left="0" w:firstLine="708"/>
-        <w:jc w:val="left"/>
-        <w:rPr>
-          <w:rFonts w:ascii="Times New Roman" w:hAnsi="Times New Roman" w:cs="Times New Roman" w:eastAsia="Times New Roman"/>
-          <w:color w:val="auto"/>
-          <w:spacing w:val="0"/>
-          <w:position w:val="0"/>
-          <w:sz w:val="20"/>
-          <w:shd w:fill="auto" w:val="clear"/>
-        </w:rPr>
-      </w:pPr>
-    </w:p>
-    <w:p>
-      <w:pPr>
-        <w:spacing w:before="0" w:after="160" w:line="285"/>
-        <w:ind w:right="0" w:left="0" w:firstLine="708"/>
-        <w:jc w:val="left"/>
-        <w:rPr>
-          <w:rFonts w:ascii="Times New Roman" w:hAnsi="Times New Roman" w:cs="Times New Roman" w:eastAsia="Times New Roman"/>
-          <w:color w:val="auto"/>
-          <w:spacing w:val="0"/>
-          <w:position w:val="0"/>
-          <w:sz w:val="20"/>
-          <w:shd w:fill="auto" w:val="clear"/>
-        </w:rPr>
-      </w:pPr>
-    </w:p>
-    <w:p>
-      <w:pPr>
-        <w:spacing w:before="0" w:after="160" w:line="285"/>
-        <w:ind w:right="0" w:left="0" w:firstLine="708"/>
-        <w:jc w:val="left"/>
-        <w:rPr>
-          <w:rFonts w:ascii="Times New Roman" w:hAnsi="Times New Roman" w:cs="Times New Roman" w:eastAsia="Times New Roman"/>
-          <w:color w:val="auto"/>
-          <w:spacing w:val="0"/>
-          <w:position w:val="0"/>
-          <w:sz w:val="20"/>
-          <w:shd w:fill="auto" w:val="clear"/>
-        </w:rPr>
-      </w:pPr>
-      <w:r>
-        <w:object w:dxaOrig="8640" w:dyaOrig="4194">
-          <v:rect xmlns:o="urn:schemas-microsoft-com:office:office" xmlns:v="urn:schemas-microsoft-com:vml" id="rectole0000000008" style="width:432.000000pt;height:209.700000pt" o:preferrelative="t" o:ole="">
+        <w:object w:dxaOrig="7653" w:dyaOrig="3522">
+          <v:rect xmlns:o="urn:schemas-microsoft-com:office:office" xmlns:v="urn:schemas-microsoft-com:vml" id="rectole0000000008" style="width:382.650000pt;height:176.100000pt" o:preferrelative="t" o:ole="">
             <o:lock v:ext="edit"/>
             <v:imagedata xmlns:r="http://schemas.openxmlformats.org/officeDocument/2006/relationships" r:id="docRId18" o:title=""/>
           </v:rect>
@@ -1651,6 +1415,176 @@
           <w:sz w:val="20"/>
           <w:shd w:fill="auto" w:val="clear"/>
         </w:rPr>
+        <w:t xml:space="preserve">Docker:</w:t>
+      </w:r>
+    </w:p>
+    <w:p>
+      <w:pPr>
+        <w:spacing w:before="0" w:after="160" w:line="285"/>
+        <w:ind w:right="0" w:left="0" w:firstLine="708"/>
+        <w:jc w:val="left"/>
+        <w:rPr>
+          <w:rFonts w:ascii="Times New Roman" w:hAnsi="Times New Roman" w:cs="Times New Roman" w:eastAsia="Times New Roman"/>
+          <w:color w:val="auto"/>
+          <w:spacing w:val="0"/>
+          <w:position w:val="0"/>
+          <w:sz w:val="20"/>
+          <w:shd w:fill="auto" w:val="clear"/>
+        </w:rPr>
+      </w:pPr>
+    </w:p>
+    <w:p>
+      <w:pPr>
+        <w:spacing w:before="0" w:after="160" w:line="285"/>
+        <w:ind w:right="0" w:left="0" w:firstLine="708"/>
+        <w:jc w:val="left"/>
+        <w:rPr>
+          <w:rFonts w:ascii="Times New Roman" w:hAnsi="Times New Roman" w:cs="Times New Roman" w:eastAsia="Times New Roman"/>
+          <w:color w:val="auto"/>
+          <w:spacing w:val="0"/>
+          <w:position w:val="0"/>
+          <w:sz w:val="20"/>
+          <w:shd w:fill="auto" w:val="clear"/>
+        </w:rPr>
+      </w:pPr>
+    </w:p>
+    <w:p>
+      <w:pPr>
+        <w:spacing w:before="0" w:after="160" w:line="285"/>
+        <w:ind w:right="0" w:left="0" w:firstLine="708"/>
+        <w:jc w:val="left"/>
+        <w:rPr>
+          <w:rFonts w:ascii="Times New Roman" w:hAnsi="Times New Roman" w:cs="Times New Roman" w:eastAsia="Times New Roman"/>
+          <w:color w:val="auto"/>
+          <w:spacing w:val="0"/>
+          <w:position w:val="0"/>
+          <w:sz w:val="20"/>
+          <w:shd w:fill="auto" w:val="clear"/>
+        </w:rPr>
+      </w:pPr>
+    </w:p>
+    <w:p>
+      <w:pPr>
+        <w:spacing w:before="0" w:after="160" w:line="285"/>
+        <w:ind w:right="0" w:left="0" w:firstLine="708"/>
+        <w:jc w:val="left"/>
+        <w:rPr>
+          <w:rFonts w:ascii="Times New Roman" w:hAnsi="Times New Roman" w:cs="Times New Roman" w:eastAsia="Times New Roman"/>
+          <w:color w:val="auto"/>
+          <w:spacing w:val="0"/>
+          <w:position w:val="0"/>
+          <w:sz w:val="20"/>
+          <w:shd w:fill="auto" w:val="clear"/>
+        </w:rPr>
+      </w:pPr>
+    </w:p>
+    <w:p>
+      <w:pPr>
+        <w:spacing w:before="0" w:after="160" w:line="285"/>
+        <w:ind w:right="0" w:left="0" w:firstLine="708"/>
+        <w:jc w:val="left"/>
+        <w:rPr>
+          <w:rFonts w:ascii="Times New Roman" w:hAnsi="Times New Roman" w:cs="Times New Roman" w:eastAsia="Times New Roman"/>
+          <w:color w:val="auto"/>
+          <w:spacing w:val="0"/>
+          <w:position w:val="0"/>
+          <w:sz w:val="20"/>
+          <w:shd w:fill="auto" w:val="clear"/>
+        </w:rPr>
+      </w:pPr>
+    </w:p>
+    <w:p>
+      <w:pPr>
+        <w:spacing w:before="0" w:after="160" w:line="285"/>
+        <w:ind w:right="0" w:left="0" w:firstLine="708"/>
+        <w:jc w:val="left"/>
+        <w:rPr>
+          <w:rFonts w:ascii="Times New Roman" w:hAnsi="Times New Roman" w:cs="Times New Roman" w:eastAsia="Times New Roman"/>
+          <w:color w:val="auto"/>
+          <w:spacing w:val="0"/>
+          <w:position w:val="0"/>
+          <w:sz w:val="20"/>
+          <w:shd w:fill="auto" w:val="clear"/>
+        </w:rPr>
+      </w:pPr>
+    </w:p>
+    <w:p>
+      <w:pPr>
+        <w:spacing w:before="0" w:after="160" w:line="285"/>
+        <w:ind w:right="0" w:left="0" w:firstLine="708"/>
+        <w:jc w:val="left"/>
+        <w:rPr>
+          <w:rFonts w:ascii="Times New Roman" w:hAnsi="Times New Roman" w:cs="Times New Roman" w:eastAsia="Times New Roman"/>
+          <w:color w:val="auto"/>
+          <w:spacing w:val="0"/>
+          <w:position w:val="0"/>
+          <w:sz w:val="20"/>
+          <w:shd w:fill="auto" w:val="clear"/>
+        </w:rPr>
+      </w:pPr>
+    </w:p>
+    <w:p>
+      <w:pPr>
+        <w:spacing w:before="0" w:after="160" w:line="285"/>
+        <w:ind w:right="0" w:left="0" w:firstLine="708"/>
+        <w:jc w:val="left"/>
+        <w:rPr>
+          <w:rFonts w:ascii="Times New Roman" w:hAnsi="Times New Roman" w:cs="Times New Roman" w:eastAsia="Times New Roman"/>
+          <w:color w:val="auto"/>
+          <w:spacing w:val="0"/>
+          <w:position w:val="0"/>
+          <w:sz w:val="20"/>
+          <w:shd w:fill="auto" w:val="clear"/>
+        </w:rPr>
+      </w:pPr>
+      <w:r>
+        <w:object w:dxaOrig="8747" w:dyaOrig="4251">
+          <v:rect xmlns:o="urn:schemas-microsoft-com:office:office" xmlns:v="urn:schemas-microsoft-com:vml" id="rectole0000000009" style="width:437.350000pt;height:212.550000pt" o:preferrelative="t" o:ole="">
+            <o:lock v:ext="edit"/>
+            <v:imagedata xmlns:r="http://schemas.openxmlformats.org/officeDocument/2006/relationships" r:id="docRId20" o:title=""/>
+          </v:rect>
+          <o:OLEObject xmlns:r="http://schemas.openxmlformats.org/officeDocument/2006/relationships" xmlns:o="urn:schemas-microsoft-com:office:office" Type="Embed" ProgID="StaticMetafile" DrawAspect="Content" ObjectID="0000000009" ShapeID="rectole0000000009" r:id="docRId19"/>
+        </w:object>
+      </w:r>
+    </w:p>
+    <w:p>
+      <w:pPr>
+        <w:spacing w:before="0" w:after="160" w:line="285"/>
+        <w:ind w:right="0" w:left="0" w:firstLine="708"/>
+        <w:jc w:val="left"/>
+        <w:rPr>
+          <w:rFonts w:ascii="Times New Roman" w:hAnsi="Times New Roman" w:cs="Times New Roman" w:eastAsia="Times New Roman"/>
+          <w:color w:val="auto"/>
+          <w:spacing w:val="0"/>
+          <w:position w:val="0"/>
+          <w:sz w:val="20"/>
+          <w:shd w:fill="auto" w:val="clear"/>
+        </w:rPr>
+      </w:pPr>
+    </w:p>
+    <w:p>
+      <w:pPr>
+        <w:spacing w:before="0" w:after="160" w:line="285"/>
+        <w:ind w:right="0" w:left="0" w:firstLine="708"/>
+        <w:jc w:val="left"/>
+        <w:rPr>
+          <w:rFonts w:ascii="Times New Roman" w:hAnsi="Times New Roman" w:cs="Times New Roman" w:eastAsia="Times New Roman"/>
+          <w:color w:val="auto"/>
+          <w:spacing w:val="0"/>
+          <w:position w:val="0"/>
+          <w:sz w:val="20"/>
+          <w:shd w:fill="auto" w:val="clear"/>
+        </w:rPr>
+      </w:pPr>
+      <w:r>
+        <w:rPr>
+          <w:rFonts w:ascii="Times New Roman" w:hAnsi="Times New Roman" w:cs="Times New Roman" w:eastAsia="Times New Roman"/>
+          <w:color w:val="auto"/>
+          <w:spacing w:val="0"/>
+          <w:position w:val="0"/>
+          <w:sz w:val="20"/>
+          <w:shd w:fill="auto" w:val="clear"/>
+        </w:rPr>
         <w:t xml:space="preserve"> Bibiliography:</w:t>
       </w:r>
     </w:p>
@@ -1668,7 +1602,7 @@
           <w:shd w:fill="auto" w:val="clear"/>
         </w:rPr>
       </w:pPr>
-      <w:hyperlink xmlns:r="http://schemas.openxmlformats.org/officeDocument/2006/relationships" r:id="docRId19">
+      <w:hyperlink xmlns:r="http://schemas.openxmlformats.org/officeDocument/2006/relationships" r:id="docRId21">
         <w:r>
           <w:rPr>
             <w:rFonts w:ascii="Times New Roman" w:hAnsi="Times New Roman" w:cs="Times New Roman" w:eastAsia="Times New Roman"/>
@@ -1697,7 +1631,7 @@
           <w:shd w:fill="auto" w:val="clear"/>
         </w:rPr>
       </w:pPr>
-      <w:hyperlink xmlns:r="http://schemas.openxmlformats.org/officeDocument/2006/relationships" r:id="docRId20">
+      <w:hyperlink xmlns:r="http://schemas.openxmlformats.org/officeDocument/2006/relationships" r:id="docRId22">
         <w:r>
           <w:rPr>
             <w:rFonts w:ascii="Times New Roman" w:hAnsi="Times New Roman" w:cs="Times New Roman" w:eastAsia="Times New Roman"/>
@@ -1726,7 +1660,7 @@
           <w:shd w:fill="auto" w:val="clear"/>
         </w:rPr>
       </w:pPr>
-      <w:hyperlink xmlns:r="http://schemas.openxmlformats.org/officeDocument/2006/relationships" r:id="docRId21">
+      <w:hyperlink xmlns:r="http://schemas.openxmlformats.org/officeDocument/2006/relationships" r:id="docRId23">
         <w:r>
           <w:rPr>
             <w:rFonts w:ascii="Times New Roman" w:hAnsi="Times New Roman" w:cs="Times New Roman" w:eastAsia="Times New Roman"/>
@@ -1766,7 +1700,7 @@
         </w:rPr>
         <w:t xml:space="preserve"> </w:t>
       </w:r>
-      <w:hyperlink xmlns:r="http://schemas.openxmlformats.org/officeDocument/2006/relationships" r:id="docRId22">
+      <w:hyperlink xmlns:r="http://schemas.openxmlformats.org/officeDocument/2006/relationships" r:id="docRId24">
         <w:r>
           <w:rPr>
             <w:rFonts w:ascii="Times New Roman" w:hAnsi="Times New Roman" w:cs="Times New Roman" w:eastAsia="Times New Roman"/>
@@ -1795,7 +1729,7 @@
           <w:shd w:fill="auto" w:val="clear"/>
         </w:rPr>
       </w:pPr>
-      <w:hyperlink xmlns:r="http://schemas.openxmlformats.org/officeDocument/2006/relationships" r:id="docRId23">
+      <w:hyperlink xmlns:r="http://schemas.openxmlformats.org/officeDocument/2006/relationships" r:id="docRId25">
         <w:r>
           <w:rPr>
             <w:rFonts w:ascii="Times New Roman" w:hAnsi="Times New Roman" w:cs="Times New Roman" w:eastAsia="Times New Roman"/>
@@ -1824,7 +1758,7 @@
           <w:shd w:fill="auto" w:val="clear"/>
         </w:rPr>
       </w:pPr>
-      <w:hyperlink xmlns:r="http://schemas.openxmlformats.org/officeDocument/2006/relationships" r:id="docRId24">
+      <w:hyperlink xmlns:r="http://schemas.openxmlformats.org/officeDocument/2006/relationships" r:id="docRId26">
         <w:r>
           <w:rPr>
             <w:rFonts w:ascii="Times New Roman" w:hAnsi="Times New Roman" w:cs="Times New Roman" w:eastAsia="Times New Roman"/>
@@ -1853,7 +1787,7 @@
           <w:shd w:fill="auto" w:val="clear"/>
         </w:rPr>
       </w:pPr>
-      <w:hyperlink xmlns:r="http://schemas.openxmlformats.org/officeDocument/2006/relationships" r:id="docRId25">
+      <w:hyperlink xmlns:r="http://schemas.openxmlformats.org/officeDocument/2006/relationships" r:id="docRId27">
         <w:r>
           <w:rPr>
             <w:rFonts w:ascii="Times New Roman" w:hAnsi="Times New Roman" w:cs="Times New Roman" w:eastAsia="Times New Roman"/>
@@ -1882,7 +1816,7 @@
           <w:shd w:fill="auto" w:val="clear"/>
         </w:rPr>
       </w:pPr>
-      <w:hyperlink xmlns:r="http://schemas.openxmlformats.org/officeDocument/2006/relationships" r:id="docRId26">
+      <w:hyperlink xmlns:r="http://schemas.openxmlformats.org/officeDocument/2006/relationships" r:id="docRId28">
         <w:r>
           <w:rPr>
             <w:rFonts w:ascii="Times New Roman" w:hAnsi="Times New Roman" w:cs="Times New Roman" w:eastAsia="Times New Roman"/>
@@ -1911,7 +1845,7 @@
           <w:shd w:fill="auto" w:val="clear"/>
         </w:rPr>
       </w:pPr>
-      <w:hyperlink xmlns:r="http://schemas.openxmlformats.org/officeDocument/2006/relationships" r:id="docRId27">
+      <w:hyperlink xmlns:r="http://schemas.openxmlformats.org/officeDocument/2006/relationships" r:id="docRId29">
         <w:r>
           <w:rPr>
             <w:rFonts w:ascii="Times New Roman" w:hAnsi="Times New Roman" w:cs="Times New Roman" w:eastAsia="Times New Roman"/>
@@ -1940,7 +1874,7 @@
           <w:shd w:fill="auto" w:val="clear"/>
         </w:rPr>
       </w:pPr>
-      <w:hyperlink xmlns:r="http://schemas.openxmlformats.org/officeDocument/2006/relationships" r:id="docRId28">
+      <w:hyperlink xmlns:r="http://schemas.openxmlformats.org/officeDocument/2006/relationships" r:id="docRId30">
         <w:r>
           <w:rPr>
             <w:rFonts w:ascii="Times New Roman" w:hAnsi="Times New Roman" w:cs="Times New Roman" w:eastAsia="Times New Roman"/>
@@ -1969,7 +1903,7 @@
           <w:shd w:fill="auto" w:val="clear"/>
         </w:rPr>
       </w:pPr>
-      <w:hyperlink xmlns:r="http://schemas.openxmlformats.org/officeDocument/2006/relationships" r:id="docRId29">
+      <w:hyperlink xmlns:r="http://schemas.openxmlformats.org/officeDocument/2006/relationships" r:id="docRId31">
         <w:r>
           <w:rPr>
             <w:rFonts w:ascii="Times New Roman" w:hAnsi="Times New Roman" w:cs="Times New Roman" w:eastAsia="Times New Roman"/>
@@ -1998,7 +1932,7 @@
           <w:shd w:fill="auto" w:val="clear"/>
         </w:rPr>
       </w:pPr>
-      <w:hyperlink xmlns:r="http://schemas.openxmlformats.org/officeDocument/2006/relationships" r:id="docRId30">
+      <w:hyperlink xmlns:r="http://schemas.openxmlformats.org/officeDocument/2006/relationships" r:id="docRId32">
         <w:r>
           <w:rPr>
             <w:rFonts w:ascii="Times New Roman" w:hAnsi="Times New Roman" w:cs="Times New Roman" w:eastAsia="Times New Roman"/>
@@ -2027,7 +1961,7 @@
           <w:shd w:fill="auto" w:val="clear"/>
         </w:rPr>
       </w:pPr>
-      <w:hyperlink xmlns:r="http://schemas.openxmlformats.org/officeDocument/2006/relationships" r:id="docRId31">
+      <w:hyperlink xmlns:r="http://schemas.openxmlformats.org/officeDocument/2006/relationships" r:id="docRId33">
         <w:r>
           <w:rPr>
             <w:rFonts w:ascii="Times New Roman" w:hAnsi="Times New Roman" w:cs="Times New Roman" w:eastAsia="Times New Roman"/>
@@ -2207,10 +2141,10 @@
   <w:num w:numId="2">
     <w:abstractNumId w:val="12"/>
   </w:num>
-  <w:num w:numId="10">
+  <w:num w:numId="12">
     <w:abstractNumId w:val="6"/>
   </w:num>
-  <w:num w:numId="13">
+  <w:num w:numId="17">
     <w:abstractNumId w:val="0"/>
   </w:num>
 </w:numbering>
